--- a/New folder/Site Design.docx
+++ b/New folder/Site Design.docx
@@ -6,229 +6,274 @@
       <w:pPr>
         <w:pStyle w:val="NormalWeb"/>
         <w:shd w:val="clear" w:color="auto" w:fill="FFFFFF"/>
+        <w:spacing w:before="0" w:beforeAutospacing="0" w:after="0" w:afterAutospacing="0"/>
+        <w:jc w:val="center"/>
+        <w:rPr>
+          <w:sz w:val="32"/>
+          <w:szCs w:val="32"/>
+        </w:rPr>
+      </w:pPr>
+      <w:r>
+        <w:rPr>
+          <w:sz w:val="32"/>
+          <w:szCs w:val="32"/>
+          <w:u w:val="single"/>
+        </w:rPr>
+        <w:t>Site Design</w:t>
+      </w:r>
+    </w:p>
+    <w:p>
+      <w:pPr>
+        <w:pStyle w:val="NormalWeb"/>
+        <w:shd w:val="clear" w:color="auto" w:fill="FFFFFF"/>
         <w:spacing w:before="0" w:beforeAutospacing="0" w:after="150" w:afterAutospacing="0"/>
         <w:rPr>
-          <w:rFonts w:ascii="Arial" w:hAnsi="Arial" w:cs="Arial"/>
-          <w:color w:val="000000"/>
-          <w:sz w:val="21"/>
-          <w:szCs w:val="21"/>
-        </w:rPr>
-      </w:pPr>
-      <w:r>
-        <w:rPr>
-          <w:rFonts w:ascii="Arial" w:hAnsi="Arial" w:cs="Arial"/>
-          <w:color w:val="000000"/>
-          <w:sz w:val="21"/>
-          <w:szCs w:val="21"/>
+          <w:shd w:val="clear" w:color="auto" w:fill="FFFFFF"/>
+        </w:rPr>
+      </w:pPr>
+      <w:r>
+        <w:rPr>
+          <w:sz w:val="32"/>
+          <w:szCs w:val="32"/>
         </w:rPr>
         <w:t> </w:t>
       </w:r>
+      <w:r>
+        <w:rPr>
+          <w:szCs w:val="32"/>
+        </w:rPr>
+        <w:t xml:space="preserve">The design I chose for my website was simple and </w:t>
+      </w:r>
+      <w:r>
+        <w:rPr>
+          <w:szCs w:val="32"/>
+        </w:rPr>
+        <w:t xml:space="preserve">appealing to the eye. I really believe that the colour red is a strong colour that </w:t>
+      </w:r>
+      <w:r>
+        <w:rPr>
+          <w:shd w:val="clear" w:color="auto" w:fill="FFFFFF"/>
+        </w:rPr>
+        <w:t>represents excitement and energy</w:t>
+      </w:r>
+      <w:r>
+        <w:rPr>
+          <w:shd w:val="clear" w:color="auto" w:fill="FFFFFF"/>
+        </w:rPr>
+        <w:t xml:space="preserve">. Because of the strong impact of the colour red I decided to make red my </w:t>
+      </w:r>
+      <w:r>
+        <w:rPr>
+          <w:shd w:val="clear" w:color="auto" w:fill="FFFFFF"/>
+        </w:rPr>
+        <w:t>back-ground</w:t>
+      </w:r>
+      <w:r>
+        <w:rPr>
+          <w:shd w:val="clear" w:color="auto" w:fill="FFFFFF"/>
+        </w:rPr>
+        <w:t xml:space="preserve"> colour for the entire website as I wanted </w:t>
+      </w:r>
+      <w:proofErr w:type="gramStart"/>
+      <w:r>
+        <w:rPr>
+          <w:shd w:val="clear" w:color="auto" w:fill="FFFFFF"/>
+        </w:rPr>
+        <w:t>all of</w:t>
+      </w:r>
+      <w:proofErr w:type="gramEnd"/>
+      <w:r>
+        <w:rPr>
+          <w:shd w:val="clear" w:color="auto" w:fill="FFFFFF"/>
+        </w:rPr>
+        <w:t xml:space="preserve"> my webpages to be uniform to a certain degree. </w:t>
+      </w:r>
+      <w:r>
+        <w:rPr>
+          <w:shd w:val="clear" w:color="auto" w:fill="FFFFFF"/>
+        </w:rPr>
+        <w:t>I understand the importance of colour theory and how important it is on wither or not someone will appreciate the website they are visiting. According to colour theory warm colours are associated with energy and brightness and I wanted to reflect this inside</w:t>
+      </w:r>
+      <w:r>
+        <w:rPr>
+          <w:shd w:val="clear" w:color="auto" w:fill="FFFFFF"/>
+        </w:rPr>
+        <w:t xml:space="preserve"> my website because I choose to make the theme of my website about my life and some of my hobbies and interests. </w:t>
+      </w:r>
+      <w:r>
+        <w:rPr>
+          <w:shd w:val="clear" w:color="auto" w:fill="FFFFFF"/>
+        </w:rPr>
+        <w:t xml:space="preserve">I also like the colour red because I believe over any other colour it stands out the most and it really makes a website pop with colour. I decided to make </w:t>
+      </w:r>
+      <w:r>
+        <w:rPr>
+          <w:shd w:val="clear" w:color="auto" w:fill="FFFFFF"/>
+        </w:rPr>
+        <w:t>all</w:t>
+      </w:r>
+      <w:r>
+        <w:rPr>
+          <w:shd w:val="clear" w:color="auto" w:fill="FFFFFF"/>
+        </w:rPr>
+        <w:t xml:space="preserve"> my content sections with a white background and black writing because I believe this is the easiest on the eye and I wanted my content to be easy to read and follow. </w:t>
+      </w:r>
+      <w:r>
+        <w:rPr>
+          <w:shd w:val="clear" w:color="auto" w:fill="FFFFFF"/>
+        </w:rPr>
+        <w:t xml:space="preserve">I made sure that each webpage in my website had links that would take you to </w:t>
+      </w:r>
+      <w:proofErr w:type="gramStart"/>
+      <w:r>
+        <w:rPr>
+          <w:shd w:val="clear" w:color="auto" w:fill="FFFFFF"/>
+        </w:rPr>
+        <w:t>all of</w:t>
+      </w:r>
+      <w:proofErr w:type="gramEnd"/>
+      <w:r>
+        <w:rPr>
+          <w:shd w:val="clear" w:color="auto" w:fill="FFFFFF"/>
+        </w:rPr>
+        <w:t xml:space="preserve"> the other webpages making navigation simple and easy for the user. I decided against going with any colour schemes this time because I couldn’t come up with one that fit with my wireframe and that I believed suited my website. Instead I decided to make the primary colour red my focus of the website. If the user hovers over any headline on my website the colour of the text will instantly change to red. </w:t>
+      </w:r>
+      <w:r>
+        <w:rPr>
+          <w:shd w:val="clear" w:color="auto" w:fill="FFFFFF"/>
+        </w:rPr>
+        <w:t>I included some images on a few of my webpages both coded locally and using the link. I like the idea of including a clock on a website, so I decided to be creative and include a few clocks throughout my entire website and a calculator in one section. One cool feature that I added to my website was falling letters just to add some advanced code for the viewers.</w:t>
+      </w:r>
+      <w:r>
+        <w:rPr>
+          <w:shd w:val="clear" w:color="auto" w:fill="FFFFFF"/>
+        </w:rPr>
+        <w:t xml:space="preserve"> When creating and designing how I wanted my website to look I tried my best to also </w:t>
+      </w:r>
+      <w:bookmarkStart w:id="0" w:name="_GoBack"/>
+      <w:bookmarkEnd w:id="0"/>
+      <w:r>
+        <w:rPr>
+          <w:shd w:val="clear" w:color="auto" w:fill="FFFFFF"/>
+        </w:rPr>
+        <w:t xml:space="preserve">follow </w:t>
+      </w:r>
+      <w:r>
+        <w:t>contrast, repetition, alignment, proximity (C.R.A.P.)</w:t>
+      </w:r>
+      <w:r>
+        <w:t xml:space="preserve">. I used contrast in my design to focus the viewer on the most important highlights of my website. By having a red background and white boxes filled with content the white boxes stand out and your attention is immediately focused on the important content. I also bolded the headers because this will split up the webpage’s sections of content successfully. There are many ways to use contrast successfully and I believe this is represented in my design. I included repetition in my design because I used the same font and bolded sections throughout the entire website. I also attempted to make all the sections of the website similar sized and uniform so that nothing looks like it doesn’t belong as part of the website. It is easy to read and understand when a website design puts a high importance on alignment. This is exactly what I did with my design everything on my website has balance and aligns nicely. The sizes of my content boxes all match up providing the viewer with an aesthetically pleasing website. I included proximity in my design by spacing items apart from each other in a balanced way. I made sure no items where unusually far apart and it helped to focus the audience in a way that is effective to the content. </w:t>
+      </w:r>
+    </w:p>
+    <w:p>
+      <w:pPr>
+        <w:pStyle w:val="NormalWeb"/>
+        <w:shd w:val="clear" w:color="auto" w:fill="FFFFFF"/>
+        <w:spacing w:before="0" w:beforeAutospacing="0" w:after="150" w:afterAutospacing="0"/>
+        <w:rPr>
+          <w:shd w:val="clear" w:color="auto" w:fill="FFFFFF"/>
+        </w:rPr>
+      </w:pPr>
+      <w:r>
+        <w:rPr>
+          <w:shd w:val="clear" w:color="auto" w:fill="FFFFFF"/>
+        </w:rPr>
+        <w:t>Webpage 1 is about some of my favourite cars that have recently came into production</w:t>
+      </w:r>
+      <w:r>
+        <w:rPr>
+          <w:shd w:val="clear" w:color="auto" w:fill="FFFFFF"/>
+        </w:rPr>
+        <w:t xml:space="preserve">. Website 2 focuses on some of my favourite types of food to eat. Website 3 focuses on courses I have taken while at Brock University. Website 4 focuses on some of my favourite sports to watch and play. </w:t>
+      </w:r>
+    </w:p>
+    <w:p>
+      <w:pPr>
+        <w:pStyle w:val="NormalWeb"/>
+        <w:shd w:val="clear" w:color="auto" w:fill="FFFFFF"/>
+        <w:spacing w:before="0" w:beforeAutospacing="0" w:after="150" w:afterAutospacing="0"/>
+        <w:rPr>
+          <w:shd w:val="clear" w:color="auto" w:fill="FFFFFF"/>
+        </w:rPr>
+      </w:pPr>
+      <w:r>
+        <w:rPr>
+          <w:shd w:val="clear" w:color="auto" w:fill="FFFFFF"/>
+        </w:rPr>
+        <w:t xml:space="preserve">Overall, I am happy with the design I have planned out and I hope I will be able to successfully bring my vision to reality when it comes time to code and style the website. </w:t>
+      </w:r>
+    </w:p>
+    <w:p>
+      <w:pPr>
+        <w:pStyle w:val="NormalWeb"/>
+        <w:shd w:val="clear" w:color="auto" w:fill="FFFFFF"/>
+        <w:spacing w:before="0" w:beforeAutospacing="0" w:after="150" w:afterAutospacing="0"/>
+        <w:rPr>
+          <w:shd w:val="clear" w:color="auto" w:fill="FFFFFF"/>
+        </w:rPr>
+      </w:pPr>
     </w:p>
     <w:p>
       <w:pPr>
         <w:pStyle w:val="NormalWeb"/>
         <w:shd w:val="clear" w:color="auto" w:fill="FFFFFF"/>
         <w:spacing w:before="0" w:beforeAutospacing="0" w:after="0" w:afterAutospacing="0"/>
-        <w:rPr>
-          <w:rFonts w:ascii="Arial" w:hAnsi="Arial" w:cs="Arial"/>
-          <w:color w:val="000000"/>
-          <w:sz w:val="21"/>
-          <w:szCs w:val="21"/>
-        </w:rPr>
-      </w:pPr>
-      <w:r>
-        <w:rPr>
-          <w:rFonts w:ascii="Arial" w:hAnsi="Arial" w:cs="Arial"/>
+        <w:jc w:val="center"/>
+      </w:pPr>
+    </w:p>
+    <w:p>
+      <w:pPr>
+        <w:shd w:val="clear" w:color="auto" w:fill="FFFFFF"/>
+        <w:spacing w:after="240" w:line="450" w:lineRule="atLeast"/>
+        <w:jc w:val="center"/>
+        <w:textAlignment w:val="baseline"/>
+        <w:outlineLvl w:val="1"/>
+        <w:rPr>
+          <w:rFonts w:ascii="Times New Roman" w:eastAsia="Times New Roman" w:hAnsi="Times New Roman" w:cs="Times New Roman"/>
           <w:b/>
           <w:bCs/>
-          <w:color w:val="000000"/>
-          <w:sz w:val="23"/>
-          <w:szCs w:val="23"/>
+          <w:sz w:val="24"/>
+          <w:szCs w:val="24"/>
           <w:u w:val="single"/>
-        </w:rPr>
-        <w:t>PART1</w:t>
-      </w:r>
-      <w:r>
-        <w:rPr>
-          <w:rFonts w:ascii="Arial" w:hAnsi="Arial" w:cs="Arial"/>
-          <w:color w:val="000000"/>
-          <w:sz w:val="21"/>
-          <w:szCs w:val="21"/>
-        </w:rPr>
-        <w:t> </w:t>
-      </w:r>
-      <w:r>
-        <w:rPr>
-          <w:rFonts w:ascii="Arial" w:hAnsi="Arial" w:cs="Arial"/>
-          <w:color w:val="000000"/>
-          <w:sz w:val="23"/>
-          <w:szCs w:val="23"/>
+          <w:lang w:eastAsia="en-CA"/>
+        </w:rPr>
+      </w:pPr>
+      <w:r>
+        <w:rPr>
+          <w:rFonts w:ascii="Times New Roman" w:eastAsia="Times New Roman" w:hAnsi="Times New Roman" w:cs="Times New Roman"/>
+          <w:b/>
+          <w:bCs/>
+          <w:sz w:val="24"/>
+          <w:szCs w:val="24"/>
           <w:u w:val="single"/>
-        </w:rPr>
-        <w:t>- Site Design - 30 points:</w:t>
-      </w:r>
-    </w:p>
-    <w:p>
-      <w:pPr>
-        <w:pStyle w:val="NormalWeb"/>
-        <w:shd w:val="clear" w:color="auto" w:fill="FFFFFF"/>
-        <w:spacing w:before="0" w:beforeAutospacing="0" w:after="150" w:afterAutospacing="0"/>
-        <w:rPr>
-          <w:rFonts w:ascii="Arial" w:hAnsi="Arial" w:cs="Arial"/>
-          <w:color w:val="000000"/>
-          <w:sz w:val="21"/>
-          <w:szCs w:val="21"/>
-        </w:rPr>
-      </w:pPr>
-      <w:r>
-        <w:rPr>
-          <w:rFonts w:ascii="Arial" w:hAnsi="Arial" w:cs="Arial"/>
-          <w:color w:val="000000"/>
-          <w:sz w:val="21"/>
-          <w:szCs w:val="21"/>
-        </w:rPr>
-        <w:t> </w:t>
-      </w:r>
-    </w:p>
-    <w:p>
-      <w:pPr>
-        <w:pStyle w:val="NormalWeb"/>
-        <w:shd w:val="clear" w:color="auto" w:fill="FFFFFF"/>
-        <w:spacing w:before="0" w:beforeAutospacing="0" w:after="0" w:afterAutospacing="0"/>
-        <w:rPr>
-          <w:rFonts w:ascii="Arial" w:hAnsi="Arial" w:cs="Arial"/>
-          <w:color w:val="000000"/>
-          <w:sz w:val="21"/>
-          <w:szCs w:val="21"/>
-        </w:rPr>
-      </w:pPr>
-      <w:r>
-        <w:rPr>
-          <w:rFonts w:ascii="Arial" w:hAnsi="Arial" w:cs="Arial"/>
-          <w:color w:val="000000"/>
-          <w:sz w:val="23"/>
-          <w:szCs w:val="23"/>
-        </w:rPr>
-        <w:t>This will be the template that informs the design of your entire site including colours, layout and content areas. It is similar in structure to the third assignment in the course. Similar guidelines will inform your mark on this component.</w:t>
-      </w:r>
-    </w:p>
-    <w:p>
-      <w:pPr>
-        <w:pStyle w:val="NormalWeb"/>
-        <w:shd w:val="clear" w:color="auto" w:fill="FFFFFF"/>
-        <w:spacing w:before="0" w:beforeAutospacing="0" w:after="0" w:afterAutospacing="0"/>
-        <w:rPr>
-          <w:rFonts w:ascii="Arial" w:hAnsi="Arial" w:cs="Arial"/>
-          <w:color w:val="000000"/>
-          <w:sz w:val="21"/>
-          <w:szCs w:val="21"/>
-        </w:rPr>
-      </w:pPr>
-      <w:r>
-        <w:rPr>
-          <w:rFonts w:ascii="Arial" w:hAnsi="Arial" w:cs="Arial"/>
-          <w:color w:val="000000"/>
-          <w:sz w:val="21"/>
-          <w:szCs w:val="21"/>
-        </w:rPr>
-        <w:t> </w:t>
-      </w:r>
-    </w:p>
-    <w:p>
-      <w:pPr>
-        <w:pStyle w:val="NormalWeb"/>
-        <w:shd w:val="clear" w:color="auto" w:fill="FFFFFF"/>
-        <w:spacing w:before="0" w:beforeAutospacing="0" w:after="0" w:afterAutospacing="0"/>
-        <w:rPr>
-          <w:rFonts w:ascii="Arial" w:hAnsi="Arial" w:cs="Arial"/>
-          <w:color w:val="000000"/>
-          <w:sz w:val="21"/>
-          <w:szCs w:val="21"/>
-        </w:rPr>
-      </w:pPr>
-      <w:r>
-        <w:rPr>
-          <w:rFonts w:ascii="Arial" w:hAnsi="Arial" w:cs="Arial"/>
-          <w:color w:val="000000"/>
-          <w:sz w:val="23"/>
-          <w:szCs w:val="23"/>
-        </w:rPr>
-        <w:t xml:space="preserve">You will generate, either digitally or on paper, a wireframe </w:t>
-      </w:r>
-      <w:proofErr w:type="spellStart"/>
-      <w:r>
-        <w:rPr>
-          <w:rFonts w:ascii="Arial" w:hAnsi="Arial" w:cs="Arial"/>
-          <w:color w:val="000000"/>
-          <w:sz w:val="23"/>
-          <w:szCs w:val="23"/>
-        </w:rPr>
-        <w:t>mockup</w:t>
-      </w:r>
-      <w:proofErr w:type="spellEnd"/>
-      <w:r>
-        <w:rPr>
-          <w:rFonts w:ascii="Arial" w:hAnsi="Arial" w:cs="Arial"/>
-          <w:color w:val="000000"/>
-          <w:sz w:val="23"/>
-          <w:szCs w:val="23"/>
-        </w:rPr>
-        <w:t xml:space="preserve"> image that outlines how your site will look with structure and stand in content. Each page you plan on creating should be outlined.</w:t>
-      </w:r>
-    </w:p>
-    <w:p>
-      <w:pPr>
-        <w:pStyle w:val="NormalWeb"/>
-        <w:shd w:val="clear" w:color="auto" w:fill="FFFFFF"/>
-        <w:spacing w:before="0" w:beforeAutospacing="0" w:after="0" w:afterAutospacing="0"/>
-        <w:rPr>
-          <w:rFonts w:ascii="Arial" w:hAnsi="Arial" w:cs="Arial"/>
-          <w:color w:val="000000"/>
-          <w:sz w:val="21"/>
-          <w:szCs w:val="21"/>
-        </w:rPr>
-      </w:pPr>
-      <w:r>
-        <w:rPr>
-          <w:rFonts w:ascii="Arial" w:hAnsi="Arial" w:cs="Arial"/>
-          <w:color w:val="000000"/>
-          <w:sz w:val="21"/>
-          <w:szCs w:val="21"/>
-        </w:rPr>
-        <w:t> </w:t>
-      </w:r>
-    </w:p>
-    <w:p>
-      <w:pPr>
-        <w:pStyle w:val="NormalWeb"/>
-        <w:shd w:val="clear" w:color="auto" w:fill="FFFFFF"/>
-        <w:spacing w:before="0" w:beforeAutospacing="0" w:after="0" w:afterAutospacing="0"/>
-        <w:rPr>
-          <w:rFonts w:ascii="Arial" w:hAnsi="Arial" w:cs="Arial"/>
-          <w:color w:val="000000"/>
-          <w:sz w:val="21"/>
-          <w:szCs w:val="21"/>
-        </w:rPr>
-      </w:pPr>
-      <w:proofErr w:type="gramStart"/>
-      <w:r>
-        <w:rPr>
-          <w:rFonts w:ascii="Arial" w:hAnsi="Arial" w:cs="Arial"/>
-          <w:color w:val="000000"/>
-          <w:sz w:val="23"/>
-          <w:szCs w:val="23"/>
-        </w:rPr>
-        <w:t>Additionally</w:t>
-      </w:r>
-      <w:proofErr w:type="gramEnd"/>
-      <w:r>
-        <w:rPr>
-          <w:rFonts w:ascii="Arial" w:hAnsi="Arial" w:cs="Arial"/>
-          <w:color w:val="000000"/>
-          <w:sz w:val="23"/>
-          <w:szCs w:val="23"/>
-        </w:rPr>
-        <w:t xml:space="preserve"> you will generate a document of at least 500 words explaining why you have chosen this particular design. You should at least speak to colour theory and C.R.A.P. design.</w:t>
+          <w:lang w:eastAsia="en-CA"/>
+        </w:rPr>
+        <w:lastRenderedPageBreak/>
+        <w:t>Work</w:t>
+      </w:r>
+      <w:r>
+        <w:rPr>
+          <w:rFonts w:ascii="Times New Roman" w:eastAsia="Times New Roman" w:hAnsi="Times New Roman" w:cs="Times New Roman"/>
+          <w:b/>
+          <w:bCs/>
+          <w:sz w:val="24"/>
+          <w:szCs w:val="24"/>
+          <w:u w:val="single"/>
+          <w:lang w:eastAsia="en-CA"/>
+        </w:rPr>
+        <w:t>s</w:t>
+      </w:r>
+      <w:r>
+        <w:rPr>
+          <w:rFonts w:ascii="Times New Roman" w:eastAsia="Times New Roman" w:hAnsi="Times New Roman" w:cs="Times New Roman"/>
+          <w:b/>
+          <w:bCs/>
+          <w:sz w:val="24"/>
+          <w:szCs w:val="24"/>
+          <w:u w:val="single"/>
+          <w:lang w:eastAsia="en-CA"/>
+        </w:rPr>
+        <w:t xml:space="preserve"> cited</w:t>
       </w:r>
     </w:p>
     <w:p>
@@ -238,69 +283,43 @@
         <w:textAlignment w:val="baseline"/>
         <w:outlineLvl w:val="1"/>
         <w:rPr>
-          <w:rFonts w:ascii="Arial" w:eastAsia="Times New Roman" w:hAnsi="Arial" w:cs="Arial"/>
+          <w:rFonts w:ascii="Times New Roman" w:eastAsia="Times New Roman" w:hAnsi="Times New Roman" w:cs="Times New Roman"/>
+          <w:bCs/>
+          <w:sz w:val="24"/>
+          <w:szCs w:val="24"/>
+          <w:lang w:eastAsia="en-CA"/>
+        </w:rPr>
+      </w:pPr>
+      <w:r>
+        <w:rPr>
+          <w:rFonts w:ascii="Times New Roman" w:eastAsia="Times New Roman" w:hAnsi="Times New Roman" w:cs="Times New Roman"/>
+          <w:bCs/>
+          <w:sz w:val="24"/>
+          <w:szCs w:val="24"/>
+          <w:lang w:eastAsia="en-CA"/>
+        </w:rPr>
+        <w:t xml:space="preserve">To get the </w:t>
+      </w:r>
+      <w:r>
+        <w:rPr>
+          <w:rFonts w:ascii="Times New Roman" w:eastAsia="Times New Roman" w:hAnsi="Times New Roman" w:cs="Times New Roman"/>
           <w:b/>
           <w:bCs/>
-          <w:color w:val="333333"/>
-          <w:sz w:val="36"/>
-          <w:szCs w:val="36"/>
+          <w:sz w:val="24"/>
+          <w:szCs w:val="24"/>
           <w:lang w:eastAsia="en-CA"/>
         </w:rPr>
-      </w:pPr>
-      <w:r>
-        <w:rPr>
-          <w:rFonts w:ascii="Arial" w:eastAsia="Times New Roman" w:hAnsi="Arial" w:cs="Arial"/>
-          <w:b/>
+        <w:t>Tumbling lettering</w:t>
+      </w:r>
+      <w:r>
+        <w:rPr>
+          <w:rFonts w:ascii="Times New Roman" w:eastAsia="Times New Roman" w:hAnsi="Times New Roman" w:cs="Times New Roman"/>
           <w:bCs/>
-          <w:color w:val="333333"/>
-          <w:sz w:val="36"/>
-          <w:szCs w:val="36"/>
+          <w:sz w:val="24"/>
+          <w:szCs w:val="24"/>
           <w:lang w:eastAsia="en-CA"/>
         </w:rPr>
-        <w:t xml:space="preserve">  Work cited</w:t>
-      </w:r>
-      <w:bookmarkStart w:id="0" w:name="_GoBack"/>
-      <w:bookmarkEnd w:id="0"/>
-    </w:p>
-    <w:p>
-      <w:pPr>
-        <w:shd w:val="clear" w:color="auto" w:fill="FFFFFF"/>
-        <w:spacing w:after="240" w:line="450" w:lineRule="atLeast"/>
-        <w:textAlignment w:val="baseline"/>
-        <w:outlineLvl w:val="1"/>
-        <w:rPr>
-          <w:rFonts w:ascii="Arial" w:eastAsia="Times New Roman" w:hAnsi="Arial" w:cs="Arial"/>
-          <w:b/>
-          <w:bCs/>
-          <w:color w:val="333333"/>
-          <w:sz w:val="36"/>
-          <w:szCs w:val="36"/>
-          <w:lang w:eastAsia="en-CA"/>
-        </w:rPr>
-      </w:pPr>
-      <w:r>
-        <w:rPr>
-          <w:rFonts w:ascii="Arial" w:eastAsia="Times New Roman" w:hAnsi="Arial" w:cs="Arial"/>
-          <w:b/>
-          <w:bCs/>
-          <w:color w:val="333333"/>
-          <w:sz w:val="36"/>
-          <w:szCs w:val="36"/>
-          <w:lang w:eastAsia="en-CA"/>
-        </w:rPr>
-        <w:t>01. Tumbling letterin</w:t>
-      </w:r>
-      <w:r>
-        <w:rPr>
-          <w:rFonts w:ascii="Arial" w:eastAsia="Times New Roman" w:hAnsi="Arial" w:cs="Arial"/>
-          <w:b/>
-          <w:bCs/>
-          <w:color w:val="333333"/>
-          <w:sz w:val="36"/>
-          <w:szCs w:val="36"/>
-          <w:lang w:eastAsia="en-CA"/>
-        </w:rPr>
-        <w:t>g</w:t>
+        <w:t xml:space="preserve"> effect I used the code from creativebloq.com </w:t>
       </w:r>
     </w:p>
     <w:p>
@@ -314,8 +333,7 @@
         <w:ind w:left="0"/>
         <w:textAlignment w:val="baseline"/>
         <w:rPr>
-          <w:rFonts w:ascii="inherit" w:eastAsia="Times New Roman" w:hAnsi="inherit" w:cs="Arial"/>
-          <w:color w:val="333333"/>
+          <w:rFonts w:ascii="Times New Roman" w:eastAsia="Times New Roman" w:hAnsi="Times New Roman" w:cs="Times New Roman"/>
           <w:sz w:val="24"/>
           <w:szCs w:val="24"/>
           <w:lang w:eastAsia="en-CA"/>
@@ -323,78 +341,29 @@
       </w:pPr>
       <w:r>
         <w:rPr>
-          <w:rFonts w:ascii="inherit" w:eastAsia="Times New Roman" w:hAnsi="inherit" w:cs="Arial"/>
+          <w:rFonts w:ascii="Times New Roman" w:eastAsia="Times New Roman" w:hAnsi="Times New Roman" w:cs="Times New Roman"/>
           <w:b/>
           <w:bCs/>
-          <w:color w:val="333333"/>
           <w:sz w:val="24"/>
           <w:szCs w:val="24"/>
           <w:bdr w:val="none" w:sz="0" w:space="0" w:color="auto" w:frame="1"/>
           <w:lang w:eastAsia="en-CA"/>
         </w:rPr>
-        <w:t>As seen on: </w:t>
+        <w:t>Author:</w:t>
+      </w:r>
+      <w:r>
+        <w:rPr>
+          <w:rFonts w:ascii="Times New Roman" w:eastAsia="Times New Roman" w:hAnsi="Times New Roman" w:cs="Times New Roman"/>
+          <w:sz w:val="24"/>
+          <w:szCs w:val="24"/>
+          <w:lang w:eastAsia="en-CA"/>
+        </w:rPr>
+        <w:t> </w:t>
       </w:r>
       <w:hyperlink r:id="rId5" w:tgtFrame="_blank" w:history="1">
         <w:r>
           <w:rPr>
-            <w:rFonts w:ascii="inherit" w:eastAsia="Times New Roman" w:hAnsi="inherit" w:cs="Arial"/>
-            <w:color w:val="F6BAA7"/>
-            <w:sz w:val="24"/>
-            <w:szCs w:val="24"/>
-            <w:u w:val="single"/>
-            <w:bdr w:val="none" w:sz="0" w:space="0" w:color="auto" w:frame="1"/>
-            <w:lang w:eastAsia="en-CA"/>
-          </w:rPr>
-          <w:t>Game of the Year</w:t>
-        </w:r>
-      </w:hyperlink>
-    </w:p>
-    <w:p>
-      <w:pPr>
-        <w:numPr>
-          <w:ilvl w:val="0"/>
-          <w:numId w:val="1"/>
-        </w:numPr>
-        <w:shd w:val="clear" w:color="auto" w:fill="FFFFFF"/>
-        <w:spacing w:after="0" w:line="240" w:lineRule="auto"/>
-        <w:ind w:left="0"/>
-        <w:textAlignment w:val="baseline"/>
-        <w:rPr>
-          <w:rFonts w:ascii="inherit" w:eastAsia="Times New Roman" w:hAnsi="inherit" w:cs="Arial"/>
-          <w:color w:val="333333"/>
-          <w:sz w:val="24"/>
-          <w:szCs w:val="24"/>
-          <w:lang w:eastAsia="en-CA"/>
-        </w:rPr>
-      </w:pPr>
-      <w:r>
-        <w:rPr>
-          <w:rFonts w:ascii="inherit" w:eastAsia="Times New Roman" w:hAnsi="inherit" w:cs="Arial"/>
-          <w:b/>
-          <w:bCs/>
-          <w:color w:val="333333"/>
-          <w:sz w:val="24"/>
-          <w:szCs w:val="24"/>
-          <w:bdr w:val="none" w:sz="0" w:space="0" w:color="auto" w:frame="1"/>
-          <w:lang w:eastAsia="en-CA"/>
-        </w:rPr>
-        <w:t>Author:</w:t>
-      </w:r>
-      <w:r>
-        <w:rPr>
-          <w:rFonts w:ascii="inherit" w:eastAsia="Times New Roman" w:hAnsi="inherit" w:cs="Arial"/>
-          <w:color w:val="333333"/>
-          <w:sz w:val="24"/>
-          <w:szCs w:val="24"/>
-          <w:lang w:eastAsia="en-CA"/>
-        </w:rPr>
-        <w:t> </w:t>
-      </w:r>
-      <w:hyperlink r:id="rId6" w:tgtFrame="_blank" w:history="1">
-        <w:r>
-          <w:rPr>
-            <w:rFonts w:ascii="inherit" w:eastAsia="Times New Roman" w:hAnsi="inherit" w:cs="Arial"/>
-            <w:color w:val="F6BAA7"/>
+            <w:rFonts w:ascii="Times New Roman" w:eastAsia="Times New Roman" w:hAnsi="Times New Roman" w:cs="Times New Roman"/>
             <w:sz w:val="24"/>
             <w:szCs w:val="24"/>
             <w:u w:val="single"/>
@@ -406,10 +375,56 @@
       </w:hyperlink>
     </w:p>
     <w:p>
-      <w:hyperlink r:id="rId7" w:history="1">
+      <w:pPr>
+        <w:shd w:val="clear" w:color="auto" w:fill="FFFFFF"/>
+        <w:spacing w:after="0" w:line="240" w:lineRule="auto"/>
+        <w:textAlignment w:val="baseline"/>
+        <w:rPr>
+          <w:rFonts w:ascii="Times New Roman" w:eastAsia="Times New Roman" w:hAnsi="Times New Roman" w:cs="Times New Roman"/>
+          <w:sz w:val="24"/>
+          <w:szCs w:val="24"/>
+          <w:lang w:eastAsia="en-CA"/>
+        </w:rPr>
+      </w:pPr>
+    </w:p>
+    <w:p>
+      <w:pPr>
+        <w:shd w:val="clear" w:color="auto" w:fill="FFFFFF"/>
+        <w:spacing w:after="0" w:line="240" w:lineRule="auto"/>
+        <w:textAlignment w:val="baseline"/>
+        <w:rPr>
+          <w:rFonts w:ascii="Times New Roman" w:eastAsia="Times New Roman" w:hAnsi="Times New Roman" w:cs="Times New Roman"/>
+          <w:sz w:val="24"/>
+          <w:szCs w:val="24"/>
+          <w:lang w:eastAsia="en-CA"/>
+        </w:rPr>
+      </w:pPr>
+      <w:r>
+        <w:rPr>
+          <w:rFonts w:ascii="Times New Roman" w:eastAsia="Times New Roman" w:hAnsi="Times New Roman" w:cs="Times New Roman"/>
+          <w:sz w:val="24"/>
+          <w:szCs w:val="24"/>
+          <w:lang w:eastAsia="en-CA"/>
+        </w:rPr>
+        <w:t>This link will take you to the code:</w:t>
+      </w:r>
+    </w:p>
+    <w:p>
+      <w:pPr>
+        <w:rPr>
+          <w:rFonts w:ascii="Times New Roman" w:hAnsi="Times New Roman" w:cs="Times New Roman"/>
+          <w:sz w:val="24"/>
+          <w:szCs w:val="24"/>
+        </w:rPr>
+      </w:pPr>
+      <w:hyperlink r:id="rId6" w:history="1">
         <w:r>
           <w:rPr>
             <w:rStyle w:val="Hyperlink"/>
+            <w:rFonts w:ascii="Times New Roman" w:hAnsi="Times New Roman" w:cs="Times New Roman"/>
+            <w:color w:val="auto"/>
+            <w:sz w:val="24"/>
+            <w:szCs w:val="24"/>
           </w:rPr>
           <w:t>https://www.creativebloq.com/inspiration/css-animation-examples</w:t>
         </w:r>
@@ -1003,10 +1018,32 @@
       <w:lang w:eastAsia="en-CA"/>
     </w:rPr>
   </w:style>
+  <w:style w:type="paragraph" w:styleId="Heading3">
+    <w:name w:val="heading 3"/>
+    <w:basedOn w:val="Normal"/>
+    <w:next w:val="Normal"/>
+    <w:link w:val="Heading3Char"/>
+    <w:uiPriority w:val="9"/>
+    <w:semiHidden/>
+    <w:unhideWhenUsed/>
+    <w:qFormat/>
+    <w:rsid w:val="0060502F"/>
+    <w:pPr>
+      <w:keepNext/>
+      <w:keepLines/>
+      <w:spacing w:before="40" w:after="0"/>
+      <w:outlineLvl w:val="2"/>
+    </w:pPr>
+    <w:rPr>
+      <w:rFonts w:asciiTheme="majorHAnsi" w:eastAsiaTheme="majorEastAsia" w:hAnsiTheme="majorHAnsi" w:cstheme="majorBidi"/>
+      <w:color w:val="1F3763" w:themeColor="accent1" w:themeShade="7F"/>
+      <w:sz w:val="24"/>
+      <w:szCs w:val="24"/>
+    </w:rPr>
+  </w:style>
   <w:style w:type="character" w:default="1" w:styleId="DefaultParagraphFont">
     <w:name w:val="Default Paragraph Font"/>
     <w:uiPriority w:val="1"/>
-    <w:semiHidden/>
     <w:unhideWhenUsed/>
   </w:style>
   <w:style w:type="table" w:default="1" w:styleId="TableNormal">
@@ -1083,6 +1120,20 @@
       <w:sz w:val="24"/>
       <w:szCs w:val="24"/>
       <w:lang w:eastAsia="en-CA"/>
+    </w:rPr>
+  </w:style>
+  <w:style w:type="character" w:customStyle="1" w:styleId="Heading3Char">
+    <w:name w:val="Heading 3 Char"/>
+    <w:basedOn w:val="DefaultParagraphFont"/>
+    <w:link w:val="Heading3"/>
+    <w:uiPriority w:val="9"/>
+    <w:semiHidden/>
+    <w:rsid w:val="0060502F"/>
+    <w:rPr>
+      <w:rFonts w:asciiTheme="majorHAnsi" w:eastAsiaTheme="majorEastAsia" w:hAnsiTheme="majorHAnsi" w:cstheme="majorBidi"/>
+      <w:color w:val="1F3763" w:themeColor="accent1" w:themeShade="7F"/>
+      <w:sz w:val="24"/>
+      <w:szCs w:val="24"/>
     </w:rPr>
   </w:style>
 </w:styles>
